--- a/UnivOfHelsinkiNotes.docx
+++ b/UnivOfHelsinkiNotes.docx
@@ -92,6 +92,7 @@
         <w:rPr>
           <w:b/>
           <w:bCs/>
+          <w:u w:val="single"/>
           <w:lang w:val="en-US"/>
         </w:rPr>
         <w:t>Part 1</w:t>
@@ -1747,6 +1748,16 @@
     </w:p>
     <w:p>
       <w:pPr>
+        <w:rPr>
+          <w:b/>
+          <w:bCs/>
+          <w:u w:val="single"/>
+          <w:lang w:val="en-US"/>
+        </w:rPr>
+      </w:pPr>
+    </w:p>
+    <w:p>
+      <w:pPr>
         <w:pStyle w:val="ListParagraph"/>
         <w:numPr>
           <w:ilvl w:val="0"/>
@@ -1763,8 +1774,25 @@
         <w:rPr>
           <w:lang w:val="en-US"/>
         </w:rPr>
-        <w:lastRenderedPageBreak/>
-        <w:t>This keyword doesn’t exist in arrow functions, where functions defined using “</w:t>
+        <w:t>“t</w:t>
+      </w:r>
+      <w:r>
+        <w:rPr>
+          <w:lang w:val="en-US"/>
+        </w:rPr>
+        <w:t>his</w:t>
+      </w:r>
+      <w:r>
+        <w:rPr>
+          <w:lang w:val="en-US"/>
+        </w:rPr>
+        <w:t>”</w:t>
+      </w:r>
+      <w:r>
+        <w:rPr>
+          <w:lang w:val="en-US"/>
+        </w:rPr>
+        <w:t xml:space="preserve"> keyword doesn’t exist in arrow functions, where functions defined using “</w:t>
       </w:r>
       <w:proofErr w:type="gramStart"/>
       <w:r>
@@ -1886,6 +1914,11 @@
     </w:p>
     <w:p>
       <w:pPr>
+        <w:pStyle w:val="ListParagraph"/>
+        <w:numPr>
+          <w:ilvl w:val="0"/>
+          <w:numId w:val="3"/>
+        </w:numPr>
         <w:rPr>
           <w:b/>
           <w:bCs/>
@@ -1893,14 +1926,378 @@
           <w:lang w:val="en-US"/>
         </w:rPr>
       </w:pPr>
-    </w:p>
-    <w:p>
-      <w:pPr>
-        <w:ind w:left="1440" w:firstLine="720"/>
-        <w:rPr>
-          <w:lang w:val="en-US"/>
-        </w:rPr>
-      </w:pPr>
+      <w:r>
+        <w:rPr>
+          <w:lang w:val="en-US"/>
+        </w:rPr>
+        <w:t>It is mandatory to not update the state directly, therefore before updating the state it is essential to mutate the elements in state and update it and then set it.</w:t>
+      </w:r>
+    </w:p>
+    <w:p>
+      <w:pPr>
+        <w:rPr>
+          <w:b/>
+          <w:bCs/>
+          <w:u w:val="single"/>
+          <w:lang w:val="en-US"/>
+        </w:rPr>
+      </w:pPr>
+    </w:p>
+    <w:p>
+      <w:pPr>
+        <w:rPr>
+          <w:b/>
+          <w:bCs/>
+          <w:lang w:val="en-US"/>
+        </w:rPr>
+      </w:pPr>
+      <w:r>
+        <w:rPr>
+          <w:b/>
+          <w:bCs/>
+          <w:u w:val="single"/>
+          <w:lang w:val="en-US"/>
+        </w:rPr>
+        <w:t xml:space="preserve">Part 2 </w:t>
+      </w:r>
+      <w:r>
+        <w:rPr>
+          <w:b/>
+          <w:bCs/>
+          <w:lang w:val="en-US"/>
+        </w:rPr>
+        <w:t xml:space="preserve">– </w:t>
+      </w:r>
+    </w:p>
+    <w:p>
+      <w:pPr>
+        <w:rPr>
+          <w:b/>
+          <w:bCs/>
+          <w:lang w:val="en-US"/>
+        </w:rPr>
+      </w:pPr>
+    </w:p>
+    <w:p>
+      <w:pPr>
+        <w:pStyle w:val="ListParagraph"/>
+        <w:numPr>
+          <w:ilvl w:val="0"/>
+          <w:numId w:val="4"/>
+        </w:numPr>
+        <w:rPr>
+          <w:b/>
+          <w:bCs/>
+          <w:lang w:val="en-US"/>
+        </w:rPr>
+      </w:pPr>
+      <w:r>
+        <w:rPr>
+          <w:lang w:val="en-US"/>
+        </w:rPr>
+        <w:t>In Functional Programming languages like javascript functions are values, that is they can be assigned to other variables like any other data type like string or integer.</w:t>
+      </w:r>
+    </w:p>
+    <w:p>
+      <w:pPr>
+        <w:pStyle w:val="ListParagraph"/>
+        <w:numPr>
+          <w:ilvl w:val="0"/>
+          <w:numId w:val="4"/>
+        </w:numPr>
+        <w:rPr>
+          <w:b/>
+          <w:bCs/>
+          <w:lang w:val="en-US"/>
+        </w:rPr>
+      </w:pPr>
+      <w:r>
+        <w:rPr>
+          <w:lang w:val="en-US"/>
+        </w:rPr>
+        <w:t>Functions that are being sent to other functions are called as call-back functions, whereas functions which accept these call-back functions are called as higher-order functions.</w:t>
+      </w:r>
+    </w:p>
+    <w:p>
+      <w:pPr>
+        <w:pStyle w:val="ListParagraph"/>
+        <w:numPr>
+          <w:ilvl w:val="0"/>
+          <w:numId w:val="4"/>
+        </w:numPr>
+        <w:rPr>
+          <w:b/>
+          <w:bCs/>
+          <w:lang w:val="en-US"/>
+        </w:rPr>
+      </w:pPr>
+      <w:r>
+        <w:rPr>
+          <w:lang w:val="en-US"/>
+        </w:rPr>
+        <w:t xml:space="preserve">In ES6, for arrow functions if the function only has one line and then we can </w:t>
+      </w:r>
+      <w:r>
+        <w:rPr>
+          <w:lang w:val="en-US"/>
+        </w:rPr>
+        <w:t>neglect the curly braces and it is implicitly returned.</w:t>
+      </w:r>
+    </w:p>
+    <w:p>
+      <w:pPr>
+        <w:pStyle w:val="ListParagraph"/>
+        <w:numPr>
+          <w:ilvl w:val="0"/>
+          <w:numId w:val="4"/>
+        </w:numPr>
+        <w:rPr>
+          <w:b/>
+          <w:bCs/>
+          <w:lang w:val="en-US"/>
+        </w:rPr>
+      </w:pPr>
+      <w:proofErr w:type="gramStart"/>
+      <w:r>
+        <w:rPr>
+          <w:lang w:val="en-US"/>
+        </w:rPr>
+        <w:t>trim(</w:t>
+      </w:r>
+      <w:proofErr w:type="gramEnd"/>
+      <w:r>
+        <w:rPr>
+          <w:lang w:val="en-US"/>
+        </w:rPr>
+        <w:t>) is used to remove line breaks or new lines at the beginning and at the end of the string.</w:t>
+      </w:r>
+    </w:p>
+    <w:p>
+      <w:pPr>
+        <w:pStyle w:val="ListParagraph"/>
+        <w:numPr>
+          <w:ilvl w:val="0"/>
+          <w:numId w:val="4"/>
+        </w:numPr>
+        <w:rPr>
+          <w:b/>
+          <w:bCs/>
+          <w:lang w:val="en-US"/>
+        </w:rPr>
+      </w:pPr>
+      <w:proofErr w:type="gramStart"/>
+      <w:r>
+        <w:rPr>
+          <w:lang w:val="en-US"/>
+        </w:rPr>
+        <w:t>reduce(</w:t>
+      </w:r>
+      <w:proofErr w:type="gramEnd"/>
+      <w:r>
+        <w:rPr>
+          <w:lang w:val="en-US"/>
+        </w:rPr>
+        <w:t xml:space="preserve">) is like a super-set for all high-order list functions, as </w:t>
+      </w:r>
+      <w:r>
+        <w:rPr>
+          <w:lang w:val="en-US"/>
+        </w:rPr>
+        <w:t>it can perform all types of transformations.</w:t>
+      </w:r>
+    </w:p>
+    <w:p>
+      <w:pPr>
+        <w:pStyle w:val="ListParagraph"/>
+        <w:numPr>
+          <w:ilvl w:val="0"/>
+          <w:numId w:val="4"/>
+        </w:numPr>
+        <w:rPr>
+          <w:b/>
+          <w:bCs/>
+          <w:lang w:val="en-US"/>
+        </w:rPr>
+      </w:pPr>
+      <w:r>
+        <w:rPr>
+          <w:lang w:val="en-US"/>
+        </w:rPr>
+        <w:t xml:space="preserve">What are closures – these turn </w:t>
+      </w:r>
+      <w:r>
+        <w:rPr>
+          <w:lang w:val="en-US"/>
+        </w:rPr>
+        <w:t xml:space="preserve">open expressions into closed expressions, that is if a lambda function has variables which are defined somewhere else </w:t>
+      </w:r>
+      <w:r>
+        <w:rPr>
+          <w:lang w:val="en-US"/>
+        </w:rPr>
+        <w:t xml:space="preserve">(in its </w:t>
+      </w:r>
+      <w:proofErr w:type="gramStart"/>
+      <w:r>
+        <w:rPr>
+          <w:lang w:val="en-US"/>
+        </w:rPr>
+        <w:t xml:space="preserve">vicinity) </w:t>
+      </w:r>
+      <w:r>
+        <w:rPr>
+          <w:lang w:val="en-US"/>
+        </w:rPr>
+        <w:t xml:space="preserve"> their</w:t>
+      </w:r>
+      <w:proofErr w:type="gramEnd"/>
+      <w:r>
+        <w:rPr>
+          <w:lang w:val="en-US"/>
+        </w:rPr>
+        <w:t xml:space="preserve"> definition has to be provided to the function, this is what closures do, provide the definitions of undefined variables from surrounding environments.(</w:t>
+      </w:r>
+      <w:r>
+        <w:t xml:space="preserve"> </w:t>
+      </w:r>
+      <w:hyperlink r:id="rId6" w:history="1">
+        <w:r>
+          <w:rPr>
+            <w:rStyle w:val="Hyperlink"/>
+            <w:lang w:val="en-US"/>
+          </w:rPr>
+          <w:t>https://stackoverflow.com/a/36878651</w:t>
+        </w:r>
+      </w:hyperlink>
+      <w:r>
+        <w:rPr>
+          <w:lang w:val="en-US"/>
+        </w:rPr>
+        <w:t>).</w:t>
+      </w:r>
+    </w:p>
+    <w:p>
+      <w:pPr>
+        <w:pStyle w:val="ListParagraph"/>
+        <w:numPr>
+          <w:ilvl w:val="0"/>
+          <w:numId w:val="4"/>
+        </w:numPr>
+        <w:rPr>
+          <w:b/>
+          <w:bCs/>
+          <w:lang w:val="en-US"/>
+        </w:rPr>
+      </w:pPr>
+      <w:r>
+        <w:rPr>
+          <w:b/>
+          <w:bCs/>
+          <w:lang w:val="en-US"/>
+        </w:rPr>
+        <w:t>Never mutate state directly, but rather create a copy, change it and then assign it.</w:t>
+      </w:r>
+    </w:p>
+    <w:p>
+      <w:pPr>
+        <w:pStyle w:val="ListParagraph"/>
+        <w:numPr>
+          <w:ilvl w:val="0"/>
+          <w:numId w:val="4"/>
+        </w:numPr>
+        <w:rPr>
+          <w:b/>
+          <w:bCs/>
+          <w:lang w:val="en-US"/>
+        </w:rPr>
+      </w:pPr>
+      <w:r>
+        <w:rPr>
+          <w:lang w:val="en-US"/>
+        </w:rPr>
+        <w:t xml:space="preserve">‘==’ is loose equality as it converts the operands to a common type if different and hence it’s performance varies, ‘===’ is strict equality and doesn’t do such conversions and return false if not of the same type, </w:t>
+      </w:r>
+      <w:proofErr w:type="gramStart"/>
+      <w:r>
+        <w:rPr>
+          <w:b/>
+          <w:bCs/>
+          <w:lang w:val="en-US"/>
+        </w:rPr>
+        <w:t>hence ,</w:t>
+      </w:r>
+      <w:proofErr w:type="gramEnd"/>
+      <w:r>
+        <w:rPr>
+          <w:b/>
+          <w:bCs/>
+          <w:lang w:val="en-US"/>
+        </w:rPr>
+        <w:t xml:space="preserve"> in almost all cases strict equality is the best option.</w:t>
+      </w:r>
+    </w:p>
+    <w:p>
+      <w:pPr>
+        <w:pStyle w:val="ListParagraph"/>
+        <w:numPr>
+          <w:ilvl w:val="0"/>
+          <w:numId w:val="4"/>
+        </w:numPr>
+        <w:rPr>
+          <w:b/>
+          <w:bCs/>
+          <w:lang w:val="en-US"/>
+        </w:rPr>
+      </w:pPr>
+      <w:proofErr w:type="gramStart"/>
+      <w:r>
+        <w:rPr>
+          <w:lang w:val="en-US"/>
+        </w:rPr>
+        <w:t>array.some</w:t>
+      </w:r>
+      <w:proofErr w:type="gramEnd"/>
+      <w:r>
+        <w:rPr>
+          <w:lang w:val="en-US"/>
+        </w:rPr>
+        <w:t>() compares elements by reference and hence, is not suitable for array of objects.</w:t>
+      </w:r>
+    </w:p>
+    <w:p>
+      <w:pPr>
+        <w:pStyle w:val="ListParagraph"/>
+        <w:numPr>
+          <w:ilvl w:val="0"/>
+          <w:numId w:val="4"/>
+        </w:numPr>
+      </w:pPr>
+      <w:r>
+        <w:rPr>
+          <w:lang w:val="en-US"/>
+        </w:rPr>
+        <w:t>A javascript engine is a</w:t>
+      </w:r>
+      <w:r>
+        <w:rPr>
+          <w:lang w:val="en-US"/>
+        </w:rPr>
+        <w:t xml:space="preserve"> literally an interpreter that converts javascript to commands to be executed by a processor, whereas a runtime environment is more than an engine it provides with web APIs, DOM object etc. in case of a browser, which are required by the javascript code in order to run in the browser. ( </w:t>
+      </w:r>
+      <w:hyperlink r:id="rId7" w:history="1">
+        <w:r>
+          <w:rPr>
+            <w:rStyle w:val="Hyperlink"/>
+          </w:rPr>
+          <w:t>http://dolszewski.com/javascript/javascript-runtime-environment/</w:t>
+        </w:r>
+      </w:hyperlink>
+      <w:r>
+        <w:rPr>
+          <w:lang w:val="en-US"/>
+        </w:rPr>
+        <w:t>)</w:t>
+      </w:r>
     </w:p>
     <w:p>
       <w:pPr>
@@ -2050,9 +2447,9 @@
     </w:lvl>
   </w:abstractNum>
   <w:abstractNum w:abstractNumId="1" w15:restartNumberingAfterBreak="0">
-    <w:nsid w:val="6DF52F8F"/>
+    <w:nsid w:val="56E60493"/>
     <w:multiLevelType w:val="hybridMultilevel"/>
-    <w:tmpl w:val="7B5A96F2"/>
+    <w:tmpl w:val="4C8E671A"/>
     <w:lvl w:ilvl="0" w:tplc="08090001">
       <w:start w:val="1"/>
       <w:numFmt w:val="bullet"/>
@@ -2163,9 +2560,9 @@
     </w:lvl>
   </w:abstractNum>
   <w:abstractNum w:abstractNumId="2" w15:restartNumberingAfterBreak="0">
-    <w:nsid w:val="6EDF2368"/>
+    <w:nsid w:val="6DF52F8F"/>
     <w:multiLevelType w:val="hybridMultilevel"/>
-    <w:tmpl w:val="12F6D6EE"/>
+    <w:tmpl w:val="7B5A96F2"/>
     <w:lvl w:ilvl="0" w:tplc="08090001">
       <w:start w:val="1"/>
       <w:numFmt w:val="bullet"/>
@@ -2275,13 +2672,129 @@
       </w:rPr>
     </w:lvl>
   </w:abstractNum>
+  <w:abstractNum w:abstractNumId="3" w15:restartNumberingAfterBreak="0">
+    <w:nsid w:val="6EDF2368"/>
+    <w:multiLevelType w:val="hybridMultilevel"/>
+    <w:tmpl w:val="12F6D6EE"/>
+    <w:lvl w:ilvl="0" w:tplc="08090001">
+      <w:start w:val="1"/>
+      <w:numFmt w:val="bullet"/>
+      <w:lvlText w:val=""/>
+      <w:lvlJc w:val="left"/>
+      <w:pPr>
+        <w:ind w:left="720" w:hanging="360"/>
+      </w:pPr>
+      <w:rPr>
+        <w:rFonts w:ascii="Symbol" w:hAnsi="Symbol" w:cs="Symbol" w:hint="default"/>
+      </w:rPr>
+    </w:lvl>
+    <w:lvl w:ilvl="1" w:tplc="08090003" w:tentative="1">
+      <w:start w:val="1"/>
+      <w:numFmt w:val="bullet"/>
+      <w:lvlText w:val="o"/>
+      <w:lvlJc w:val="left"/>
+      <w:pPr>
+        <w:ind w:left="1440" w:hanging="360"/>
+      </w:pPr>
+      <w:rPr>
+        <w:rFonts w:ascii="Courier New" w:hAnsi="Courier New" w:cs="Courier New" w:hint="default"/>
+      </w:rPr>
+    </w:lvl>
+    <w:lvl w:ilvl="2" w:tplc="08090005" w:tentative="1">
+      <w:start w:val="1"/>
+      <w:numFmt w:val="bullet"/>
+      <w:lvlText w:val=""/>
+      <w:lvlJc w:val="left"/>
+      <w:pPr>
+        <w:ind w:left="2160" w:hanging="360"/>
+      </w:pPr>
+      <w:rPr>
+        <w:rFonts w:ascii="Wingdings" w:hAnsi="Wingdings" w:cs="Wingdings" w:hint="default"/>
+      </w:rPr>
+    </w:lvl>
+    <w:lvl w:ilvl="3" w:tplc="08090001" w:tentative="1">
+      <w:start w:val="1"/>
+      <w:numFmt w:val="bullet"/>
+      <w:lvlText w:val=""/>
+      <w:lvlJc w:val="left"/>
+      <w:pPr>
+        <w:ind w:left="2880" w:hanging="360"/>
+      </w:pPr>
+      <w:rPr>
+        <w:rFonts w:ascii="Symbol" w:hAnsi="Symbol" w:cs="Symbol" w:hint="default"/>
+      </w:rPr>
+    </w:lvl>
+    <w:lvl w:ilvl="4" w:tplc="08090003" w:tentative="1">
+      <w:start w:val="1"/>
+      <w:numFmt w:val="bullet"/>
+      <w:lvlText w:val="o"/>
+      <w:lvlJc w:val="left"/>
+      <w:pPr>
+        <w:ind w:left="3600" w:hanging="360"/>
+      </w:pPr>
+      <w:rPr>
+        <w:rFonts w:ascii="Courier New" w:hAnsi="Courier New" w:cs="Courier New" w:hint="default"/>
+      </w:rPr>
+    </w:lvl>
+    <w:lvl w:ilvl="5" w:tplc="08090005" w:tentative="1">
+      <w:start w:val="1"/>
+      <w:numFmt w:val="bullet"/>
+      <w:lvlText w:val=""/>
+      <w:lvlJc w:val="left"/>
+      <w:pPr>
+        <w:ind w:left="4320" w:hanging="360"/>
+      </w:pPr>
+      <w:rPr>
+        <w:rFonts w:ascii="Wingdings" w:hAnsi="Wingdings" w:cs="Wingdings" w:hint="default"/>
+      </w:rPr>
+    </w:lvl>
+    <w:lvl w:ilvl="6" w:tplc="08090001" w:tentative="1">
+      <w:start w:val="1"/>
+      <w:numFmt w:val="bullet"/>
+      <w:lvlText w:val=""/>
+      <w:lvlJc w:val="left"/>
+      <w:pPr>
+        <w:ind w:left="5040" w:hanging="360"/>
+      </w:pPr>
+      <w:rPr>
+        <w:rFonts w:ascii="Symbol" w:hAnsi="Symbol" w:cs="Symbol" w:hint="default"/>
+      </w:rPr>
+    </w:lvl>
+    <w:lvl w:ilvl="7" w:tplc="08090003" w:tentative="1">
+      <w:start w:val="1"/>
+      <w:numFmt w:val="bullet"/>
+      <w:lvlText w:val="o"/>
+      <w:lvlJc w:val="left"/>
+      <w:pPr>
+        <w:ind w:left="5760" w:hanging="360"/>
+      </w:pPr>
+      <w:rPr>
+        <w:rFonts w:ascii="Courier New" w:hAnsi="Courier New" w:cs="Courier New" w:hint="default"/>
+      </w:rPr>
+    </w:lvl>
+    <w:lvl w:ilvl="8" w:tplc="08090005" w:tentative="1">
+      <w:start w:val="1"/>
+      <w:numFmt w:val="bullet"/>
+      <w:lvlText w:val=""/>
+      <w:lvlJc w:val="left"/>
+      <w:pPr>
+        <w:ind w:left="6480" w:hanging="360"/>
+      </w:pPr>
+      <w:rPr>
+        <w:rFonts w:ascii="Wingdings" w:hAnsi="Wingdings" w:cs="Wingdings" w:hint="default"/>
+      </w:rPr>
+    </w:lvl>
+  </w:abstractNum>
   <w:num w:numId="1">
     <w:abstractNumId w:val="0"/>
   </w:num>
   <w:num w:numId="2">
+    <w:abstractNumId w:val="3"/>
+  </w:num>
+  <w:num w:numId="3">
     <w:abstractNumId w:val="2"/>
   </w:num>
-  <w:num w:numId="3">
+  <w:num w:numId="4">
     <w:abstractNumId w:val="1"/>
   </w:num>
 </w:numbering>
@@ -2685,7 +3198,6 @@
   <w:style w:type="character" w:default="1" w:styleId="DefaultParagraphFont">
     <w:name w:val="Default Paragraph Font"/>
     <w:uiPriority w:val="1"/>
-    <w:semiHidden/>
     <w:unhideWhenUsed/>
   </w:style>
   <w:style w:type="table" w:default="1" w:styleId="TableNormal">

--- a/UnivOfHelsinkiNotes.docx
+++ b/UnivOfHelsinkiNotes.docx
@@ -2298,6 +2298,574 @@
         </w:rPr>
         <w:t>)</w:t>
       </w:r>
+      <w:r>
+        <w:rPr>
+          <w:lang w:val="en-US"/>
+        </w:rPr>
+        <w:t>.</w:t>
+      </w:r>
+    </w:p>
+    <w:p>
+      <w:pPr>
+        <w:pStyle w:val="ListParagraph"/>
+        <w:numPr>
+          <w:ilvl w:val="0"/>
+          <w:numId w:val="4"/>
+        </w:numPr>
+      </w:pPr>
+      <w:r>
+        <w:t>‘</w:t>
+      </w:r>
+      <w:proofErr w:type="spellStart"/>
+      <w:r>
+        <w:t>npm</w:t>
+      </w:r>
+      <w:proofErr w:type="spellEnd"/>
+      <w:r>
+        <w:t xml:space="preserve"> install </w:t>
+      </w:r>
+      <w:proofErr w:type="spellStart"/>
+      <w:r>
+        <w:t>package_name</w:t>
+      </w:r>
+      <w:proofErr w:type="spellEnd"/>
+      <w:r>
+        <w:t xml:space="preserve"> --save’ and ‘</w:t>
+      </w:r>
+      <w:proofErr w:type="spellStart"/>
+      <w:r>
+        <w:t>npm</w:t>
+      </w:r>
+      <w:proofErr w:type="spellEnd"/>
+      <w:r>
+        <w:t xml:space="preserve"> install </w:t>
+      </w:r>
+      <w:proofErr w:type="spellStart"/>
+      <w:r>
+        <w:t>package_name</w:t>
+      </w:r>
+      <w:proofErr w:type="spellEnd"/>
+      <w:r>
+        <w:t xml:space="preserve"> </w:t>
+      </w:r>
+      <w:r>
+        <w:t>--</w:t>
+      </w:r>
+      <w:r>
+        <w:t>save-dev‘</w:t>
+      </w:r>
+      <w:r>
+        <w:t xml:space="preserve"> differ in the way package is defined as dependency. ‘save-dev’ is to declare a package as a dependency only during development phase.</w:t>
+      </w:r>
+    </w:p>
+    <w:p>
+      <w:pPr>
+        <w:pStyle w:val="ListParagraph"/>
+        <w:numPr>
+          <w:ilvl w:val="0"/>
+          <w:numId w:val="4"/>
+        </w:numPr>
+      </w:pPr>
+      <w:r>
+        <w:t xml:space="preserve">An </w:t>
+      </w:r>
+      <w:proofErr w:type="spellStart"/>
+      <w:r>
+        <w:t>axios</w:t>
+      </w:r>
+      <w:proofErr w:type="spellEnd"/>
+      <w:r>
+        <w:t xml:space="preserve"> request returns a promise – an object which represents the eventual completion or failure of an asynchronous operation.</w:t>
+      </w:r>
+    </w:p>
+    <w:p>
+      <w:pPr>
+        <w:pStyle w:val="ListParagraph"/>
+        <w:numPr>
+          <w:ilvl w:val="0"/>
+          <w:numId w:val="4"/>
+        </w:numPr>
+      </w:pPr>
+      <w:r>
+        <w:lastRenderedPageBreak/>
+        <w:t xml:space="preserve">Reacts common hooks </w:t>
+      </w:r>
+      <w:proofErr w:type="spellStart"/>
+      <w:r>
+        <w:t>useState</w:t>
+      </w:r>
+      <w:proofErr w:type="spellEnd"/>
+      <w:r>
+        <w:t xml:space="preserve">(), </w:t>
+      </w:r>
+      <w:proofErr w:type="spellStart"/>
+      <w:r>
+        <w:t>useEffects</w:t>
+      </w:r>
+      <w:proofErr w:type="spellEnd"/>
+      <w:r>
+        <w:t xml:space="preserve">(), </w:t>
+      </w:r>
+      <w:proofErr w:type="spellStart"/>
+      <w:r>
+        <w:t>useMemo</w:t>
+      </w:r>
+      <w:proofErr w:type="spellEnd"/>
+      <w:r>
+        <w:t xml:space="preserve">() - </w:t>
+      </w:r>
+      <w:hyperlink r:id="rId8" w:history="1">
+        <w:r>
+          <w:rPr>
+            <w:rStyle w:val="Hyperlink"/>
+          </w:rPr>
+          <w:t>https://dev.to/devcord/react-hooks-useeffect-usecallback-usememo-3o42</w:t>
+        </w:r>
+      </w:hyperlink>
+      <w:r>
+        <w:t xml:space="preserve"> .</w:t>
+      </w:r>
+    </w:p>
+    <w:p>
+      <w:pPr>
+        <w:pStyle w:val="ListParagraph"/>
+        <w:numPr>
+          <w:ilvl w:val="0"/>
+          <w:numId w:val="4"/>
+        </w:numPr>
+      </w:pPr>
+      <w:proofErr w:type="spellStart"/>
+      <w:r>
+        <w:rPr>
+          <w:b/>
+          <w:bCs/>
+        </w:rPr>
+        <w:t>useEffect</w:t>
+      </w:r>
+      <w:proofErr w:type="spellEnd"/>
+      <w:r>
+        <w:rPr>
+          <w:b/>
+          <w:bCs/>
+        </w:rPr>
+        <w:t>() is executed soon after the component is rendered</w:t>
+      </w:r>
+      <w:r>
+        <w:t>.</w:t>
+      </w:r>
+    </w:p>
+    <w:p>
+      <w:pPr>
+        <w:pStyle w:val="ListParagraph"/>
+        <w:numPr>
+          <w:ilvl w:val="0"/>
+          <w:numId w:val="4"/>
+        </w:numPr>
+      </w:pPr>
+      <w:r>
+        <w:rPr>
+          <w:b/>
+          <w:bCs/>
+        </w:rPr>
+        <w:t>The dependency list in hooks</w:t>
+      </w:r>
+      <w:r>
+        <w:rPr>
+          <w:b/>
+          <w:bCs/>
+        </w:rPr>
+        <w:t xml:space="preserve"> is used based on the requirement, if it’s empty it runs on every render, it is and empty array it runs only on the first render and if it contains some elements, it is run every-time those elements changes.( this example is for </w:t>
+      </w:r>
+      <w:proofErr w:type="spellStart"/>
+      <w:r>
+        <w:rPr>
+          <w:b/>
+          <w:bCs/>
+        </w:rPr>
+        <w:t>useEffect</w:t>
+      </w:r>
+      <w:proofErr w:type="spellEnd"/>
+      <w:r>
+        <w:rPr>
+          <w:b/>
+          <w:bCs/>
+        </w:rPr>
+        <w:t>() may slightly vary for other hooks).</w:t>
+      </w:r>
+    </w:p>
+    <w:p/>
+    <w:p/>
+    <w:p/>
+    <w:p/>
+    <w:p/>
+    <w:p/>
+    <w:p/>
+    <w:p/>
+    <w:p/>
+    <w:p/>
+    <w:p/>
+    <w:p/>
+    <w:p/>
+    <w:p/>
+    <w:p/>
+    <w:p/>
+    <w:p/>
+    <w:p/>
+    <w:p/>
+    <w:p/>
+    <w:p/>
+    <w:p/>
+    <w:p/>
+    <w:p/>
+    <w:p/>
+    <w:p/>
+    <w:p/>
+    <w:p/>
+    <w:p/>
+    <w:p/>
+    <w:p/>
+    <w:p/>
+    <w:p/>
+    <w:p/>
+    <w:p/>
+    <w:p/>
+    <w:p/>
+    <w:p/>
+    <w:p/>
+    <w:p/>
+    <w:p>
+      <w:pPr>
+        <w:rPr>
+          <w:b/>
+          <w:bCs/>
+          <w:u w:val="single"/>
+        </w:rPr>
+      </w:pPr>
+      <w:r>
+        <w:rPr>
+          <w:b/>
+          <w:bCs/>
+          <w:u w:val="single"/>
+        </w:rPr>
+        <w:lastRenderedPageBreak/>
+        <w:t>Part 3 – Nodejs and Express</w:t>
+      </w:r>
+    </w:p>
+    <w:p>
+      <w:pPr>
+        <w:rPr>
+          <w:b/>
+          <w:bCs/>
+          <w:u w:val="single"/>
+        </w:rPr>
+      </w:pPr>
+    </w:p>
+    <w:p>
+      <w:pPr>
+        <w:pStyle w:val="ListParagraph"/>
+        <w:numPr>
+          <w:ilvl w:val="0"/>
+          <w:numId w:val="5"/>
+        </w:numPr>
+        <w:rPr>
+          <w:b/>
+          <w:bCs/>
+          <w:u w:val="single"/>
+        </w:rPr>
+      </w:pPr>
+      <w:r>
+        <w:t xml:space="preserve">Nodejs has a http module in order to implement a server, but working with this inbuilt module is difficult, hence a library called </w:t>
+      </w:r>
+      <w:r>
+        <w:rPr>
+          <w:b/>
+          <w:bCs/>
+        </w:rPr>
+        <w:t xml:space="preserve">Express </w:t>
+      </w:r>
+      <w:r>
+        <w:t>is used in order, which provides a more pleasing interface to work with the built in http module.</w:t>
+      </w:r>
+    </w:p>
+    <w:p>
+      <w:pPr>
+        <w:pStyle w:val="ListParagraph"/>
+        <w:numPr>
+          <w:ilvl w:val="0"/>
+          <w:numId w:val="5"/>
+        </w:numPr>
+        <w:rPr>
+          <w:b/>
+          <w:bCs/>
+          <w:u w:val="single"/>
+        </w:rPr>
+      </w:pPr>
+      <w:r>
+        <w:t>‘</w:t>
+      </w:r>
+      <w:proofErr w:type="spellStart"/>
+      <w:r>
+        <w:t>npm</w:t>
+      </w:r>
+      <w:proofErr w:type="spellEnd"/>
+      <w:r>
+        <w:t xml:space="preserve"> update’ to update the dependencies of the project, ‘</w:t>
+      </w:r>
+      <w:proofErr w:type="spellStart"/>
+      <w:r>
+        <w:t>npm</w:t>
+      </w:r>
+      <w:proofErr w:type="spellEnd"/>
+      <w:r>
+        <w:t xml:space="preserve"> install’ to install all the dependencies of the project present in </w:t>
+      </w:r>
+      <w:proofErr w:type="spellStart"/>
+      <w:r>
+        <w:t>package.json</w:t>
+      </w:r>
+      <w:proofErr w:type="spellEnd"/>
+      <w:r>
+        <w:t>.</w:t>
+      </w:r>
+    </w:p>
+    <w:p>
+      <w:pPr>
+        <w:pStyle w:val="ListParagraph"/>
+        <w:numPr>
+          <w:ilvl w:val="0"/>
+          <w:numId w:val="5"/>
+        </w:numPr>
+        <w:rPr>
+          <w:b/>
+          <w:bCs/>
+          <w:u w:val="single"/>
+        </w:rPr>
+      </w:pPr>
+      <w:r>
+        <w:t xml:space="preserve">‘^4.17.1’ in </w:t>
+      </w:r>
+      <w:proofErr w:type="spellStart"/>
+      <w:r>
+        <w:t>package.json</w:t>
+      </w:r>
+      <w:proofErr w:type="spellEnd"/>
+      <w:r>
+        <w:t xml:space="preserve"> means that the package installed should have </w:t>
+      </w:r>
+      <w:proofErr w:type="spellStart"/>
+      <w:r>
+        <w:t>atleast</w:t>
+      </w:r>
+      <w:proofErr w:type="spellEnd"/>
+      <w:r>
+        <w:t xml:space="preserve"> that version, but also any larger patch number(the last number) or any minor number( the middle number).</w:t>
+      </w:r>
+    </w:p>
+    <w:p>
+      <w:pPr>
+        <w:pStyle w:val="ListParagraph"/>
+        <w:numPr>
+          <w:ilvl w:val="0"/>
+          <w:numId w:val="5"/>
+        </w:numPr>
+        <w:rPr>
+          <w:b/>
+          <w:bCs/>
+          <w:u w:val="single"/>
+        </w:rPr>
+      </w:pPr>
+      <w:r>
+        <w:t>If a resource for a given URI is not found, then it is returned with a 404 error.</w:t>
+      </w:r>
+    </w:p>
+    <w:p>
+      <w:pPr>
+        <w:pStyle w:val="ListParagraph"/>
+        <w:numPr>
+          <w:ilvl w:val="0"/>
+          <w:numId w:val="5"/>
+        </w:numPr>
+        <w:rPr>
+          <w:b/>
+          <w:bCs/>
+          <w:u w:val="single"/>
+        </w:rPr>
+      </w:pPr>
+      <w:r>
+        <w:t xml:space="preserve">Http status code definitions - </w:t>
+      </w:r>
+      <w:hyperlink r:id="rId9" w:anchor="sec10.2.5" w:history="1">
+        <w:r>
+          <w:rPr>
+            <w:rStyle w:val="Hyperlink"/>
+          </w:rPr>
+          <w:t>https://www.w3.org/Protocols/rfc2616/rfc2616-sec10.html#sec10.2.5</w:t>
+        </w:r>
+      </w:hyperlink>
+    </w:p>
+    <w:p>
+      <w:pPr>
+        <w:pStyle w:val="ListParagraph"/>
+        <w:numPr>
+          <w:ilvl w:val="0"/>
+          <w:numId w:val="5"/>
+        </w:numPr>
+        <w:shd w:val="clear" w:color="auto" w:fill="1E1E1E"/>
+        <w:spacing w:line="270" w:lineRule="atLeast"/>
+        <w:rPr>
+          <w:rFonts w:ascii="Menlo" w:eastAsia="Times New Roman" w:hAnsi="Menlo" w:cs="Menlo"/>
+          <w:color w:val="D4D4D4"/>
+          <w:sz w:val="18"/>
+          <w:szCs w:val="18"/>
+          <w:lang w:eastAsia="en-GB"/>
+        </w:rPr>
+      </w:pPr>
+      <w:proofErr w:type="spellStart"/>
+      <w:r>
+        <w:rPr>
+          <w:rFonts w:ascii="Menlo" w:eastAsia="Times New Roman" w:hAnsi="Menlo" w:cs="Menlo"/>
+          <w:color w:val="9CDCFE"/>
+          <w:sz w:val="18"/>
+          <w:szCs w:val="18"/>
+          <w:lang w:eastAsia="en-GB"/>
+        </w:rPr>
+        <w:t>app</w:t>
+      </w:r>
+      <w:r>
+        <w:rPr>
+          <w:rFonts w:ascii="Menlo" w:eastAsia="Times New Roman" w:hAnsi="Menlo" w:cs="Menlo"/>
+          <w:color w:val="D4D4D4"/>
+          <w:sz w:val="18"/>
+          <w:szCs w:val="18"/>
+          <w:lang w:eastAsia="en-GB"/>
+        </w:rPr>
+        <w:t>.</w:t>
+      </w:r>
+      <w:r>
+        <w:rPr>
+          <w:rFonts w:ascii="Menlo" w:eastAsia="Times New Roman" w:hAnsi="Menlo" w:cs="Menlo"/>
+          <w:color w:val="DCDCAA"/>
+          <w:sz w:val="18"/>
+          <w:szCs w:val="18"/>
+          <w:lang w:eastAsia="en-GB"/>
+        </w:rPr>
+        <w:t>use</w:t>
+      </w:r>
+      <w:proofErr w:type="spellEnd"/>
+      <w:r>
+        <w:rPr>
+          <w:rFonts w:ascii="Menlo" w:eastAsia="Times New Roman" w:hAnsi="Menlo" w:cs="Menlo"/>
+          <w:color w:val="D4D4D4"/>
+          <w:sz w:val="18"/>
+          <w:szCs w:val="18"/>
+          <w:lang w:eastAsia="en-GB"/>
+        </w:rPr>
+        <w:t>(</w:t>
+      </w:r>
+      <w:proofErr w:type="spellStart"/>
+      <w:r>
+        <w:rPr>
+          <w:rFonts w:ascii="Menlo" w:eastAsia="Times New Roman" w:hAnsi="Menlo" w:cs="Menlo"/>
+          <w:color w:val="9CDCFE"/>
+          <w:sz w:val="18"/>
+          <w:szCs w:val="18"/>
+          <w:lang w:eastAsia="en-GB"/>
+        </w:rPr>
+        <w:t>express</w:t>
+      </w:r>
+      <w:r>
+        <w:rPr>
+          <w:rFonts w:ascii="Menlo" w:eastAsia="Times New Roman" w:hAnsi="Menlo" w:cs="Menlo"/>
+          <w:color w:val="D4D4D4"/>
+          <w:sz w:val="18"/>
+          <w:szCs w:val="18"/>
+          <w:lang w:eastAsia="en-GB"/>
+        </w:rPr>
+        <w:t>.</w:t>
+      </w:r>
+      <w:r>
+        <w:rPr>
+          <w:rFonts w:ascii="Menlo" w:eastAsia="Times New Roman" w:hAnsi="Menlo" w:cs="Menlo"/>
+          <w:color w:val="DCDCAA"/>
+          <w:sz w:val="18"/>
+          <w:szCs w:val="18"/>
+          <w:lang w:eastAsia="en-GB"/>
+        </w:rPr>
+        <w:t>json</w:t>
+      </w:r>
+      <w:proofErr w:type="spellEnd"/>
+      <w:r>
+        <w:rPr>
+          <w:rFonts w:ascii="Menlo" w:eastAsia="Times New Roman" w:hAnsi="Menlo" w:cs="Menlo"/>
+          <w:color w:val="D4D4D4"/>
+          <w:sz w:val="18"/>
+          <w:szCs w:val="18"/>
+          <w:lang w:eastAsia="en-GB"/>
+        </w:rPr>
+        <w:t>())</w:t>
+      </w:r>
+    </w:p>
+    <w:p>
+      <w:pPr>
+        <w:ind w:left="720"/>
+      </w:pPr>
+      <w:r>
+        <w:t>the above line takes the request body and parses it as json, this is called as a middleware as it acts as an intermediator between the client and the server, by parsing the requests.</w:t>
+      </w:r>
+    </w:p>
+    <w:p>
+      <w:pPr>
+        <w:pStyle w:val="ListParagraph"/>
+        <w:numPr>
+          <w:ilvl w:val="0"/>
+          <w:numId w:val="5"/>
+        </w:numPr>
+      </w:pPr>
+      <w:r>
+        <w:t>‘node –inspect ’ to run the application in debug mode in chrome.</w:t>
+      </w:r>
+    </w:p>
+    <w:p>
+      <w:pPr>
+        <w:pStyle w:val="ListParagraph"/>
+        <w:numPr>
+          <w:ilvl w:val="0"/>
+          <w:numId w:val="5"/>
+        </w:numPr>
+      </w:pPr>
+    </w:p>
+    <w:p>
+      <w:pPr>
+        <w:ind w:left="1440" w:firstLine="720"/>
+        <w:rPr>
+          <w:b/>
+          <w:bCs/>
+          <w:u w:val="single"/>
+          <w:lang w:val="en-US"/>
+        </w:rPr>
+      </w:pPr>
+    </w:p>
+    <w:p>
+      <w:pPr>
+        <w:ind w:left="1440" w:firstLine="720"/>
+        <w:rPr>
+          <w:b/>
+          <w:bCs/>
+          <w:u w:val="single"/>
+          <w:lang w:val="en-US"/>
+        </w:rPr>
+      </w:pPr>
+    </w:p>
+    <w:p>
+      <w:pPr>
+        <w:ind w:left="1440" w:firstLine="720"/>
+        <w:rPr>
+          <w:b/>
+          <w:bCs/>
+          <w:u w:val="single"/>
+          <w:lang w:val="en-US"/>
+        </w:rPr>
+      </w:pPr>
     </w:p>
     <w:p>
       <w:pPr>
@@ -2785,6 +3353,119 @@
       </w:rPr>
     </w:lvl>
   </w:abstractNum>
+  <w:abstractNum w:abstractNumId="4" w15:restartNumberingAfterBreak="0">
+    <w:nsid w:val="7F2B5D77"/>
+    <w:multiLevelType w:val="hybridMultilevel"/>
+    <w:tmpl w:val="DE6EA2C2"/>
+    <w:lvl w:ilvl="0" w:tplc="08090001">
+      <w:start w:val="1"/>
+      <w:numFmt w:val="bullet"/>
+      <w:lvlText w:val=""/>
+      <w:lvlJc w:val="left"/>
+      <w:pPr>
+        <w:ind w:left="720" w:hanging="360"/>
+      </w:pPr>
+      <w:rPr>
+        <w:rFonts w:ascii="Symbol" w:hAnsi="Symbol" w:cs="Symbol" w:hint="default"/>
+      </w:rPr>
+    </w:lvl>
+    <w:lvl w:ilvl="1" w:tplc="08090003" w:tentative="1">
+      <w:start w:val="1"/>
+      <w:numFmt w:val="bullet"/>
+      <w:lvlText w:val="o"/>
+      <w:lvlJc w:val="left"/>
+      <w:pPr>
+        <w:ind w:left="1440" w:hanging="360"/>
+      </w:pPr>
+      <w:rPr>
+        <w:rFonts w:ascii="Courier New" w:hAnsi="Courier New" w:cs="Courier New" w:hint="default"/>
+      </w:rPr>
+    </w:lvl>
+    <w:lvl w:ilvl="2" w:tplc="08090005" w:tentative="1">
+      <w:start w:val="1"/>
+      <w:numFmt w:val="bullet"/>
+      <w:lvlText w:val=""/>
+      <w:lvlJc w:val="left"/>
+      <w:pPr>
+        <w:ind w:left="2160" w:hanging="360"/>
+      </w:pPr>
+      <w:rPr>
+        <w:rFonts w:ascii="Wingdings" w:hAnsi="Wingdings" w:cs="Wingdings" w:hint="default"/>
+      </w:rPr>
+    </w:lvl>
+    <w:lvl w:ilvl="3" w:tplc="08090001" w:tentative="1">
+      <w:start w:val="1"/>
+      <w:numFmt w:val="bullet"/>
+      <w:lvlText w:val=""/>
+      <w:lvlJc w:val="left"/>
+      <w:pPr>
+        <w:ind w:left="2880" w:hanging="360"/>
+      </w:pPr>
+      <w:rPr>
+        <w:rFonts w:ascii="Symbol" w:hAnsi="Symbol" w:cs="Symbol" w:hint="default"/>
+      </w:rPr>
+    </w:lvl>
+    <w:lvl w:ilvl="4" w:tplc="08090003" w:tentative="1">
+      <w:start w:val="1"/>
+      <w:numFmt w:val="bullet"/>
+      <w:lvlText w:val="o"/>
+      <w:lvlJc w:val="left"/>
+      <w:pPr>
+        <w:ind w:left="3600" w:hanging="360"/>
+      </w:pPr>
+      <w:rPr>
+        <w:rFonts w:ascii="Courier New" w:hAnsi="Courier New" w:cs="Courier New" w:hint="default"/>
+      </w:rPr>
+    </w:lvl>
+    <w:lvl w:ilvl="5" w:tplc="08090005" w:tentative="1">
+      <w:start w:val="1"/>
+      <w:numFmt w:val="bullet"/>
+      <w:lvlText w:val=""/>
+      <w:lvlJc w:val="left"/>
+      <w:pPr>
+        <w:ind w:left="4320" w:hanging="360"/>
+      </w:pPr>
+      <w:rPr>
+        <w:rFonts w:ascii="Wingdings" w:hAnsi="Wingdings" w:cs="Wingdings" w:hint="default"/>
+      </w:rPr>
+    </w:lvl>
+    <w:lvl w:ilvl="6" w:tplc="08090001" w:tentative="1">
+      <w:start w:val="1"/>
+      <w:numFmt w:val="bullet"/>
+      <w:lvlText w:val=""/>
+      <w:lvlJc w:val="left"/>
+      <w:pPr>
+        <w:ind w:left="5040" w:hanging="360"/>
+      </w:pPr>
+      <w:rPr>
+        <w:rFonts w:ascii="Symbol" w:hAnsi="Symbol" w:cs="Symbol" w:hint="default"/>
+      </w:rPr>
+    </w:lvl>
+    <w:lvl w:ilvl="7" w:tplc="08090003" w:tentative="1">
+      <w:start w:val="1"/>
+      <w:numFmt w:val="bullet"/>
+      <w:lvlText w:val="o"/>
+      <w:lvlJc w:val="left"/>
+      <w:pPr>
+        <w:ind w:left="5760" w:hanging="360"/>
+      </w:pPr>
+      <w:rPr>
+        <w:rFonts w:ascii="Courier New" w:hAnsi="Courier New" w:cs="Courier New" w:hint="default"/>
+      </w:rPr>
+    </w:lvl>
+    <w:lvl w:ilvl="8" w:tplc="08090005" w:tentative="1">
+      <w:start w:val="1"/>
+      <w:numFmt w:val="bullet"/>
+      <w:lvlText w:val=""/>
+      <w:lvlJc w:val="left"/>
+      <w:pPr>
+        <w:ind w:left="6480" w:hanging="360"/>
+      </w:pPr>
+      <w:rPr>
+        <w:rFonts w:ascii="Wingdings" w:hAnsi="Wingdings" w:cs="Wingdings" w:hint="default"/>
+      </w:rPr>
+    </w:lvl>
+  </w:abstractNum>
   <w:num w:numId="1">
     <w:abstractNumId w:val="0"/>
   </w:num>
@@ -2796,6 +3477,9 @@
   </w:num>
   <w:num w:numId="4">
     <w:abstractNumId w:val="1"/>
+  </w:num>
+  <w:num w:numId="5">
+    <w:abstractNumId w:val="4"/>
   </w:num>
 </w:numbering>
 </file>
